--- a/NishaPopshetwar phase1 Assesment.docx
+++ b/NishaPopshetwar phase1 Assesment.docx
@@ -40,6 +40,12 @@
         </w:rPr>
         <w:t xml:space="preserve"> </w:t>
       </w:r>
+      <w:r>
+        <w:rPr>
+          <w:lang w:val="en-US"/>
+        </w:rPr>
+        <w:t>https://github.com/Nisha-Popshetwar/LockedMe.com.git</w:t>
+      </w:r>
     </w:p>
     <w:p>
       <w:pPr>
@@ -306,21 +312,7 @@
         <w:rPr>
           <w:lang w:val="en-US"/>
         </w:rPr>
-        <w:t xml:space="preserve">To add a </w:t>
-      </w:r>
-      <w:proofErr w:type="gramStart"/>
-      <w:r>
-        <w:rPr>
-          <w:lang w:val="en-US"/>
-        </w:rPr>
-        <w:t>File :</w:t>
-      </w:r>
-      <w:proofErr w:type="gramEnd"/>
-      <w:r>
-        <w:rPr>
-          <w:lang w:val="en-US"/>
-        </w:rPr>
-        <w:t xml:space="preserve"> This operation will further give user two following option. Following both Method are case sensitive.</w:t>
+        <w:t>To add a File : This operation will further give user two following option. Following both Method are case sensitive.</w:t>
       </w:r>
     </w:p>
     <w:p>
@@ -347,35 +339,7 @@
         <w:rPr>
           <w:lang w:val="en-US"/>
         </w:rPr>
-        <w:t xml:space="preserve">To add a </w:t>
-      </w:r>
-      <w:proofErr w:type="gramStart"/>
-      <w:r>
-        <w:rPr>
-          <w:lang w:val="en-US"/>
-        </w:rPr>
-        <w:t>File :</w:t>
-      </w:r>
-      <w:proofErr w:type="gramEnd"/>
-      <w:r>
-        <w:rPr>
-          <w:lang w:val="en-US"/>
-        </w:rPr>
-        <w:t xml:space="preserve"> This will take File name as input from user and will create the new file if it does not exist. If the File exist </w:t>
-      </w:r>
-      <w:proofErr w:type="gramStart"/>
-      <w:r>
-        <w:rPr>
-          <w:lang w:val="en-US"/>
-        </w:rPr>
-        <w:t>already</w:t>
-      </w:r>
-      <w:proofErr w:type="gramEnd"/>
-      <w:r>
-        <w:rPr>
-          <w:lang w:val="en-US"/>
-        </w:rPr>
-        <w:t xml:space="preserve"> it will display the message as file already exist, so could not create new file with same name and thus will return again to Operation Menu.</w:t>
+        <w:t>To add a File : This will take File name as input from user and will create the new file if it does not exist. If the File exist already it will display the message as file already exist, so could not create new file with same name and thus will return again to Operation Menu.</w:t>
       </w:r>
     </w:p>
     <w:p>
@@ -402,21 +366,7 @@
         <w:rPr>
           <w:lang w:val="en-US"/>
         </w:rPr>
-        <w:t xml:space="preserve">To add a </w:t>
-      </w:r>
-      <w:proofErr w:type="gramStart"/>
-      <w:r>
-        <w:rPr>
-          <w:lang w:val="en-US"/>
-        </w:rPr>
-        <w:t>Folder :</w:t>
-      </w:r>
-      <w:proofErr w:type="gramEnd"/>
-      <w:r>
-        <w:rPr>
-          <w:lang w:val="en-US"/>
-        </w:rPr>
-        <w:t xml:space="preserve"> This will take Folder Name as input from user and will create new folder of same name if it does not exist already. If it does exist it will display message as Folder with same name is already there, so unable to create folder.</w:t>
+        <w:t>To add a Folder : This will take Folder Name as input from user and will create new folder of same name if it does not exist already. If it does exist it will display message as Folder with same name is already there, so unable to create folder.</w:t>
       </w:r>
     </w:p>
     <w:p>
@@ -442,21 +392,7 @@
         <w:rPr>
           <w:lang w:val="en-US"/>
         </w:rPr>
-        <w:t xml:space="preserve"> To remove a </w:t>
-      </w:r>
-      <w:proofErr w:type="gramStart"/>
-      <w:r>
-        <w:rPr>
-          <w:lang w:val="en-US"/>
-        </w:rPr>
-        <w:t>File :</w:t>
-      </w:r>
-      <w:proofErr w:type="gramEnd"/>
-      <w:r>
-        <w:rPr>
-          <w:lang w:val="en-US"/>
-        </w:rPr>
-        <w:t xml:space="preserve"> This operation will take name of file to delete as input from user and will delete it if it does not have a security issues or if it does exist already. Else it will show the error as message. </w:t>
+        <w:t xml:space="preserve"> To remove a File : This operation will take name of file to delete as input from user and will delete it if it does not have a security issues or if it does exist already. Else it will show the error as message. </w:t>
       </w:r>
     </w:p>
     <w:p>
@@ -483,21 +419,7 @@
         <w:rPr>
           <w:lang w:val="en-US"/>
         </w:rPr>
-        <w:t xml:space="preserve">To search a </w:t>
-      </w:r>
-      <w:proofErr w:type="gramStart"/>
-      <w:r>
-        <w:rPr>
-          <w:lang w:val="en-US"/>
-        </w:rPr>
-        <w:t>File :</w:t>
-      </w:r>
-      <w:proofErr w:type="gramEnd"/>
-      <w:r>
-        <w:rPr>
-          <w:lang w:val="en-US"/>
-        </w:rPr>
-        <w:t xml:space="preserve"> This operation will take file name to be search in current directory only. It will not search in subdirectory. For ease of use I had not kept this method as case sensitive. </w:t>
+        <w:t xml:space="preserve">To search a File : This operation will take file name to be search in current directory only. It will not search in subdirectory. For ease of use I had not kept this method as case sensitive. </w:t>
       </w:r>
     </w:p>
     <w:p>
@@ -524,21 +446,7 @@
           <w:lang w:val="en-US"/>
         </w:rPr>
         <w:lastRenderedPageBreak/>
-        <w:t xml:space="preserve">To return to Main </w:t>
-      </w:r>
-      <w:proofErr w:type="gramStart"/>
-      <w:r>
-        <w:rPr>
-          <w:lang w:val="en-US"/>
-        </w:rPr>
-        <w:t>Menu :</w:t>
-      </w:r>
-      <w:proofErr w:type="gramEnd"/>
-      <w:r>
-        <w:rPr>
-          <w:lang w:val="en-US"/>
-        </w:rPr>
-        <w:t xml:space="preserve"> If user chooses this option he will be redirected to Main Menu. If user give any invalid command as input the operation Menu will again ask for correct input.</w:t>
+        <w:t>To return to Main Menu : If user chooses this option he will be redirected to Main Menu. If user give any invalid command as input the operation Menu will again ask for correct input.</w:t>
       </w:r>
     </w:p>
     <w:p>
@@ -639,21 +547,7 @@
         <w:rPr>
           <w:lang w:val="en-US"/>
         </w:rPr>
-        <w:t xml:space="preserve"> </w:t>
-      </w:r>
-      <w:proofErr w:type="gramStart"/>
-      <w:r>
-        <w:rPr>
-          <w:lang w:val="en-US"/>
-        </w:rPr>
-        <w:t>Also</w:t>
-      </w:r>
-      <w:proofErr w:type="gramEnd"/>
-      <w:r>
-        <w:rPr>
-          <w:lang w:val="en-US"/>
-        </w:rPr>
-        <w:t xml:space="preserve"> the Flowchart of a project is given below. </w:t>
+        <w:t xml:space="preserve"> Also the Flowchart of a project is given below. </w:t>
       </w:r>
       <w:r>
         <w:rPr>
@@ -1010,7 +904,7 @@
                 <v:stroke joinstyle="miter"/>
                 <v:path gradientshapeok="t" o:connecttype="custom" o:connectlocs="12961,0;10800,0;2161,10800;8602,21600;10800,21600;19402,10800" textboxrect="4321,0,17204,21600"/>
               </v:shapetype>
-              <v:shape id="AutoShape 6" o:spid="_x0000_s1028" type="#_x0000_t111" style="position:absolute;margin-left:149.55pt;margin-top:148.75pt;width:112.15pt;height:24.95pt;z-index:251660288;visibility:visible;mso-wrap-style:square;mso-width-percent:0;mso-height-percent:0;mso-wrap-distance-left:9pt;mso-wrap-distance-top:0;mso-wrap-distance-right:9pt;mso-wrap-distance-bottom:0;mso-position-horizontal:absolute;mso-position-horizontal-relative:text;mso-position-vertical:absolute;mso-position-vertical-relative:text;mso-width-percent:0;mso-height-percent:0;mso-width-relative:page;mso-height-relative:page;v-text-anchor:top" o:gfxdata="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" fillcolor="#5b9bd5 [3208]" strokecolor="#f2f2f2 [3041]" strokeweight="3pt">
+              <v:shape id="AutoShape 6" o:spid="_x0000_s1026" type="#_x0000_t111" style="position:absolute;margin-left:149.55pt;margin-top:148.75pt;width:112.15pt;height:24.95pt;z-index:251660288;visibility:visible;mso-wrap-style:square;mso-width-percent:0;mso-height-percent:0;mso-wrap-distance-left:9pt;mso-wrap-distance-top:0;mso-wrap-distance-right:9pt;mso-wrap-distance-bottom:0;mso-position-horizontal:absolute;mso-position-horizontal-relative:text;mso-position-vertical:absolute;mso-position-vertical-relative:text;mso-width-percent:0;mso-height-percent:0;mso-width-relative:page;mso-height-relative:page;v-text-anchor:top" o:gfxdata="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" fillcolor="#5b9bd5 [3208]" strokecolor="#f2f2f2 [3041]" strokeweight="3pt">
                 <v:shadow on="t" color="#1f4d78 [1608]" opacity=".5" offset="1pt"/>
                 <v:textbox>
                   <w:txbxContent>
@@ -1207,7 +1101,7 @@
                 <v:stroke joinstyle="miter"/>
                 <v:path gradientshapeok="t" o:connecttype="rect" textboxrect="0,0,21600,17255"/>
               </v:shapetype>
-              <v:shape id="AutoShape 8" o:spid="_x0000_s1029" type="#_x0000_t177" style="position:absolute;margin-left:104.4pt;margin-top:5.5pt;width:217.2pt;height:99.4pt;z-index:251658240;visibility:visible;mso-wrap-style:square;mso-width-percent:0;mso-height-percent:0;mso-wrap-distance-left:9pt;mso-wrap-distance-top:0;mso-wrap-distance-right:9pt;mso-wrap-distance-bottom:0;mso-position-horizontal:absolute;mso-position-horizontal-relative:text;mso-position-vertical:absolute;mso-position-vertical-relative:text;mso-width-percent:0;mso-height-percent:0;mso-width-relative:page;mso-height-relative:page;v-text-anchor:top" o:gfxdata="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" fillcolor="#5b9bd5 [3208]" strokecolor="#f2f2f2 [3041]" strokeweight="3pt">
+              <v:shape id="AutoShape 8" o:spid="_x0000_s1027" type="#_x0000_t177" style="position:absolute;margin-left:104.4pt;margin-top:5.5pt;width:217.2pt;height:99.4pt;z-index:251658240;visibility:visible;mso-wrap-style:square;mso-width-percent:0;mso-height-percent:0;mso-wrap-distance-left:9pt;mso-wrap-distance-top:0;mso-wrap-distance-right:9pt;mso-wrap-distance-bottom:0;mso-position-horizontal:absolute;mso-position-horizontal-relative:text;mso-position-vertical:absolute;mso-position-vertical-relative:text;mso-width-percent:0;mso-height-percent:0;mso-width-relative:page;mso-height-relative:page;v-text-anchor:top" o:gfxdata="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" fillcolor="#5b9bd5 [3208]" strokecolor="#f2f2f2 [3041]" strokeweight="3pt">
                 <v:shadow on="t" color="#1f4d78 [1608]" opacity=".5" offset="1pt"/>
                 <v:textbox>
                   <w:txbxContent>
